--- a/trunk/deviceFirmwarePCBLayout/CypressFX2/ReadMe file Keil install.docx
+++ b/trunk/deviceFirmwarePCBLayout/CypressFX2/ReadMe file Keil install.docx
@@ -6,34 +6,99 @@
       <w:r>
         <w:t xml:space="preserve">Download cypress.7z </w:t>
       </w:r>
-      <w:r>
-        <w:t xml:space="preserve">from  svn </w:t>
-      </w:r>
-      <w:r>
-        <w:t>and unzipp in C:\</w:t>
+      <w:proofErr w:type="gramStart"/>
+      <w:r>
+        <w:t xml:space="preserve">from  </w:t>
+      </w:r>
+      <w:proofErr w:type="spellStart"/>
+      <w:r>
+        <w:t>svn</w:t>
+      </w:r>
+      <w:proofErr w:type="spellEnd"/>
+      <w:proofErr w:type="gramEnd"/>
+      <w:r>
+        <w:t xml:space="preserve"> </w:t>
       </w:r>
     </w:p>
     <w:p>
-      <w:r>
-        <w:t>Install a full version of Keil uVision</w:t>
-      </w:r>
-      <w:r>
-        <w:t xml:space="preserve"> (C51 compiler) from Keil ARM webpage</w:t>
-      </w:r>
+      <w:hyperlink r:id="rId4" w:history="1">
+        <w:r>
+          <w:rPr>
+            <w:rStyle w:val="Hyperlink"/>
+          </w:rPr>
+          <w:t>https://svn.code.sf.net/p/jaer/code/trunk/deviceFirmwarePCBLayout/CypressFX2</w:t>
+        </w:r>
+      </w:hyperlink>
+      <w:bookmarkStart w:id="0" w:name="_GoBack"/>
+      <w:bookmarkEnd w:id="0"/>
     </w:p>
     <w:p>
-      <w:r>
-        <w:t>Open Keil, g</w:t>
-      </w:r>
-      <w:r>
-        <w:t>o to Project/Manage/Components… and fill the gaps as follows:</w:t>
+      <w:proofErr w:type="gramStart"/>
+      <w:r>
+        <w:t>and</w:t>
+      </w:r>
+      <w:proofErr w:type="gramEnd"/>
+      <w:r>
+        <w:t xml:space="preserve"> </w:t>
+      </w:r>
+      <w:proofErr w:type="spellStart"/>
+      <w:r>
+        <w:t>unzipp</w:t>
+      </w:r>
+      <w:proofErr w:type="spellEnd"/>
+      <w:r>
+        <w:t xml:space="preserve"> in C:\</w:t>
       </w:r>
     </w:p>
     <w:p>
       <w:r>
+        <w:t xml:space="preserve">Install a full version of </w:t>
+      </w:r>
+      <w:proofErr w:type="spellStart"/>
+      <w:r>
+        <w:t>Keil</w:t>
+      </w:r>
+      <w:proofErr w:type="spellEnd"/>
+      <w:r>
+        <w:t xml:space="preserve"> </w:t>
+      </w:r>
+      <w:proofErr w:type="spellStart"/>
+      <w:r>
+        <w:t>uVision</w:t>
+      </w:r>
+      <w:proofErr w:type="spellEnd"/>
+      <w:r>
+        <w:t xml:space="preserve"> (C51 compiler) from </w:t>
+      </w:r>
+      <w:proofErr w:type="spellStart"/>
+      <w:r>
+        <w:t>Keil</w:t>
+      </w:r>
+      <w:proofErr w:type="spellEnd"/>
+      <w:r>
+        <w:t xml:space="preserve"> ARM webpage</w:t>
+      </w:r>
+    </w:p>
+    <w:p>
+      <w:r>
+        <w:t xml:space="preserve">Open </w:t>
+      </w:r>
+      <w:proofErr w:type="spellStart"/>
+      <w:r>
+        <w:t>Keil</w:t>
+      </w:r>
+      <w:proofErr w:type="spellEnd"/>
+      <w:r>
+        <w:t>, g</w:t>
+      </w:r>
+      <w:r>
+        <w:t>o to Project/Manage/Components… and fill the gaps as follows:</w:t>
+      </w:r>
+    </w:p>
+    <w:p>
+      <w:r>
         <w:rPr>
           <w:noProof/>
-          <w:lang w:val="es-ES" w:eastAsia="es-ES"/>
         </w:rPr>
         <w:drawing>
           <wp:inline distT="0" distB="0" distL="0" distR="0" wp14:anchorId="7AD210A6" wp14:editId="7AD210A7">
@@ -51,7 +116,7 @@
                     <pic:cNvPicPr/>
                   </pic:nvPicPr>
                   <pic:blipFill>
-                    <a:blip r:embed="rId4"/>
+                    <a:blip r:embed="rId5"/>
                     <a:stretch>
                       <a:fillRect/>
                     </a:stretch>
@@ -77,8 +142,6 @@
       <w:r>
         <w:t xml:space="preserve">Enjoy! </w:t>
       </w:r>
-      <w:bookmarkStart w:id="0" w:name="_GoBack"/>
-      <w:bookmarkEnd w:id="0"/>
     </w:p>
     <w:sectPr>
       <w:pgSz w:w="12240" w:h="15840"/>
@@ -484,13 +547,13 @@
     <w:name w:val="Normal"/>
     <w:qFormat/>
   </w:style>
-  <w:style w:type="character" w:default="1" w:styleId="Fuentedeprrafopredeter">
+  <w:style w:type="character" w:default="1" w:styleId="DefaultParagraphFont">
     <w:name w:val="Default Paragraph Font"/>
     <w:uiPriority w:val="1"/>
     <w:semiHidden/>
     <w:unhideWhenUsed/>
   </w:style>
-  <w:style w:type="table" w:default="1" w:styleId="Tablanormal">
+  <w:style w:type="table" w:default="1" w:styleId="TableNormal">
     <w:name w:val="Normal Table"/>
     <w:uiPriority w:val="99"/>
     <w:semiHidden/>
@@ -505,16 +568,16 @@
       </w:tblCellMar>
     </w:tblPr>
   </w:style>
-  <w:style w:type="numbering" w:default="1" w:styleId="Sinlista">
+  <w:style w:type="numbering" w:default="1" w:styleId="NoList">
     <w:name w:val="No List"/>
     <w:uiPriority w:val="99"/>
     <w:semiHidden/>
     <w:unhideWhenUsed/>
   </w:style>
-  <w:style w:type="paragraph" w:styleId="Textodeglobo">
+  <w:style w:type="paragraph" w:styleId="BalloonText">
     <w:name w:val="Balloon Text"/>
     <w:basedOn w:val="Normal"/>
-    <w:link w:val="TextodegloboCar"/>
+    <w:link w:val="BalloonTextChar"/>
     <w:uiPriority w:val="99"/>
     <w:semiHidden/>
     <w:unhideWhenUsed/>
@@ -528,10 +591,10 @@
       <w:szCs w:val="16"/>
     </w:rPr>
   </w:style>
-  <w:style w:type="character" w:customStyle="1" w:styleId="TextodegloboCar">
-    <w:name w:val="Texto de globo Car"/>
-    <w:basedOn w:val="Fuentedeprrafopredeter"/>
-    <w:link w:val="Textodeglobo"/>
+  <w:style w:type="character" w:customStyle="1" w:styleId="BalloonTextChar">
+    <w:name w:val="Balloon Text Char"/>
+    <w:basedOn w:val="DefaultParagraphFont"/>
+    <w:link w:val="BalloonText"/>
     <w:uiPriority w:val="99"/>
     <w:semiHidden/>
     <w:rsid w:val="00DE2A54"/>
@@ -539,6 +602,17 @@
       <w:rFonts w:ascii="Tahoma" w:hAnsi="Tahoma" w:cs="Tahoma"/>
       <w:sz w:val="16"/>
       <w:szCs w:val="16"/>
+    </w:rPr>
+  </w:style>
+  <w:style w:type="character" w:styleId="Hyperlink">
+    <w:name w:val="Hyperlink"/>
+    <w:basedOn w:val="DefaultParagraphFont"/>
+    <w:uiPriority w:val="99"/>
+    <w:unhideWhenUsed/>
+    <w:rsid w:val="0068677B"/>
+    <w:rPr>
+      <w:color w:val="0000FF" w:themeColor="hyperlink"/>
+      <w:u w:val="single"/>
     </w:rPr>
   </w:style>
 </w:styles>
